--- a/COL-865_Assignment1.docx
+++ b/COL-865_Assignment1.docx
@@ -86,8 +86,33 @@
           <w:sz w:val="32"/>
           <w:szCs w:val="32"/>
         </w:rPr>
-        <w:t>rof. Srikanta Bedathur</w:t>
-      </w:r>
+        <w:t xml:space="preserve">rof. </w:t>
+      </w:r>
+      <w:proofErr w:type="spellStart"/>
+      <w:r>
+        <w:rPr>
+          <w:sz w:val="32"/>
+          <w:szCs w:val="32"/>
+        </w:rPr>
+        <w:t>Srikanta</w:t>
+      </w:r>
+      <w:proofErr w:type="spellEnd"/>
+      <w:r>
+        <w:rPr>
+          <w:sz w:val="32"/>
+          <w:szCs w:val="32"/>
+        </w:rPr>
+        <w:t xml:space="preserve"> </w:t>
+      </w:r>
+      <w:proofErr w:type="spellStart"/>
+      <w:r>
+        <w:rPr>
+          <w:sz w:val="32"/>
+          <w:szCs w:val="32"/>
+        </w:rPr>
+        <w:t>Bedathur</w:t>
+      </w:r>
+      <w:proofErr w:type="spellEnd"/>
     </w:p>
     <w:p>
       <w:pPr>
@@ -121,12 +146,21 @@
         </w:rPr>
         <w:t xml:space="preserve">: </w:t>
       </w:r>
+      <w:proofErr w:type="spellStart"/>
       <w:r>
         <w:rPr>
           <w:sz w:val="32"/>
           <w:szCs w:val="32"/>
         </w:rPr>
-        <w:t>BitcoinHeist Ransomware Dataset</w:t>
+        <w:t>BitcoinHeist</w:t>
+      </w:r>
+      <w:proofErr w:type="spellEnd"/>
+      <w:r>
+        <w:rPr>
+          <w:sz w:val="32"/>
+          <w:szCs w:val="32"/>
+        </w:rPr>
+        <w:t xml:space="preserve"> Ransomware Dataset</w:t>
       </w:r>
     </w:p>
     <w:p>
@@ -266,8 +300,33 @@
           <w:sz w:val="24"/>
           <w:szCs w:val="24"/>
         </w:rPr>
-        <w:t>data from training using stratified sampling. (i.e take same percentage from each class so that no class is missed )</w:t>
-      </w:r>
+        <w:t>data from training using stratified sampling. (</w:t>
+      </w:r>
+      <w:proofErr w:type="spellStart"/>
+      <w:r>
+        <w:rPr>
+          <w:sz w:val="24"/>
+          <w:szCs w:val="24"/>
+        </w:rPr>
+        <w:t>i.e</w:t>
+      </w:r>
+      <w:proofErr w:type="spellEnd"/>
+      <w:r>
+        <w:rPr>
+          <w:sz w:val="24"/>
+          <w:szCs w:val="24"/>
+        </w:rPr>
+        <w:t xml:space="preserve"> take same percentage from each class so that no class is </w:t>
+      </w:r>
+      <w:proofErr w:type="gramStart"/>
+      <w:r>
+        <w:rPr>
+          <w:sz w:val="24"/>
+          <w:szCs w:val="24"/>
+        </w:rPr>
+        <w:t>missed )</w:t>
+      </w:r>
+      <w:proofErr w:type="gramEnd"/>
     </w:p>
     <w:p>
       <w:pPr>
@@ -310,7 +369,23 @@
           <w:sz w:val="24"/>
           <w:szCs w:val="24"/>
         </w:rPr>
-        <w:t>I am using Sklearn random forest implementation</w:t>
+        <w:t xml:space="preserve">I am using </w:t>
+      </w:r>
+      <w:proofErr w:type="spellStart"/>
+      <w:r>
+        <w:rPr>
+          <w:sz w:val="24"/>
+          <w:szCs w:val="24"/>
+        </w:rPr>
+        <w:t>Sklearn</w:t>
+      </w:r>
+      <w:proofErr w:type="spellEnd"/>
+      <w:r>
+        <w:rPr>
+          <w:sz w:val="24"/>
+          <w:szCs w:val="24"/>
+        </w:rPr>
+        <w:t xml:space="preserve"> random forest implementation</w:t>
       </w:r>
       <w:r>
         <w:rPr>
@@ -403,12 +478,21 @@
           <w:szCs w:val="24"/>
         </w:rPr>
       </w:pPr>
-      <w:r>
-        <w:rPr>
-          <w:sz w:val="24"/>
-          <w:szCs w:val="24"/>
-        </w:rPr>
-        <w:t>n_estimators: number of trees in Random Forest</w:t>
+      <w:proofErr w:type="spellStart"/>
+      <w:r>
+        <w:rPr>
+          <w:sz w:val="24"/>
+          <w:szCs w:val="24"/>
+        </w:rPr>
+        <w:t>n_estimators</w:t>
+      </w:r>
+      <w:proofErr w:type="spellEnd"/>
+      <w:r>
+        <w:rPr>
+          <w:sz w:val="24"/>
+          <w:szCs w:val="24"/>
+        </w:rPr>
+        <w:t>: number of trees in Random Forest</w:t>
       </w:r>
     </w:p>
     <w:p>
@@ -423,12 +507,21 @@
           <w:szCs w:val="24"/>
         </w:rPr>
       </w:pPr>
-      <w:r>
-        <w:rPr>
-          <w:sz w:val="24"/>
-          <w:szCs w:val="24"/>
-        </w:rPr>
-        <w:t>max_depth: max depth of each tree.</w:t>
+      <w:proofErr w:type="spellStart"/>
+      <w:r>
+        <w:rPr>
+          <w:sz w:val="24"/>
+          <w:szCs w:val="24"/>
+        </w:rPr>
+        <w:t>max_depth</w:t>
+      </w:r>
+      <w:proofErr w:type="spellEnd"/>
+      <w:r>
+        <w:rPr>
+          <w:sz w:val="24"/>
+          <w:szCs w:val="24"/>
+        </w:rPr>
+        <w:t>: max depth of each tree.</w:t>
       </w:r>
     </w:p>
     <w:p>
@@ -531,7 +624,27 @@
           <w:szCs w:val="20"/>
           <w:lang w:eastAsia="en-IN"/>
         </w:rPr>
-        <w:t>Number of estimator: 20</w:t>
+        <w:t xml:space="preserve">Number of </w:t>
+      </w:r>
+      <w:proofErr w:type="gramStart"/>
+      <w:r>
+        <w:rPr>
+          <w:rFonts w:ascii="Courier New" w:eastAsia="Times New Roman" w:hAnsi="Courier New" w:cs="Courier New"/>
+          <w:sz w:val="20"/>
+          <w:szCs w:val="20"/>
+          <w:lang w:eastAsia="en-IN"/>
+        </w:rPr>
+        <w:t>estimator</w:t>
+      </w:r>
+      <w:proofErr w:type="gramEnd"/>
+      <w:r>
+        <w:rPr>
+          <w:rFonts w:ascii="Courier New" w:eastAsia="Times New Roman" w:hAnsi="Courier New" w:cs="Courier New"/>
+          <w:sz w:val="20"/>
+          <w:szCs w:val="20"/>
+          <w:lang w:eastAsia="en-IN"/>
+        </w:rPr>
+        <w:t>: 20</w:t>
       </w:r>
     </w:p>
     <w:p>
@@ -751,7 +864,23 @@
           <w:sz w:val="24"/>
           <w:szCs w:val="24"/>
         </w:rPr>
-        <w:t xml:space="preserve">But this results although looks very promising is actually not very good. </w:t>
+        <w:t xml:space="preserve">But this results although looks very promising is </w:t>
+      </w:r>
+      <w:proofErr w:type="gramStart"/>
+      <w:r>
+        <w:rPr>
+          <w:sz w:val="24"/>
+          <w:szCs w:val="24"/>
+        </w:rPr>
+        <w:t>actually not</w:t>
+      </w:r>
+      <w:proofErr w:type="gramEnd"/>
+      <w:r>
+        <w:rPr>
+          <w:sz w:val="24"/>
+          <w:szCs w:val="24"/>
+        </w:rPr>
+        <w:t xml:space="preserve"> very good. </w:t>
       </w:r>
       <w:r>
         <w:rPr>
@@ -961,7 +1090,23 @@
           <w:sz w:val="24"/>
           <w:szCs w:val="24"/>
         </w:rPr>
-        <w:t>As we can see we mainly get ‘white’ i.e the most dominant class as the prediction.</w:t>
+        <w:t xml:space="preserve">As we can see we mainly get ‘white’ </w:t>
+      </w:r>
+      <w:proofErr w:type="spellStart"/>
+      <w:r>
+        <w:rPr>
+          <w:sz w:val="24"/>
+          <w:szCs w:val="24"/>
+        </w:rPr>
+        <w:t>i.e</w:t>
+      </w:r>
+      <w:proofErr w:type="spellEnd"/>
+      <w:r>
+        <w:rPr>
+          <w:sz w:val="24"/>
+          <w:szCs w:val="24"/>
+        </w:rPr>
+        <w:t xml:space="preserve"> the most dominant class as the prediction.</w:t>
       </w:r>
       <w:r>
         <w:rPr>
@@ -975,7 +1120,23 @@
           <w:sz w:val="24"/>
           <w:szCs w:val="24"/>
         </w:rPr>
-        <w:t>when compare to the later models.</w:t>
+        <w:t xml:space="preserve">when </w:t>
+      </w:r>
+      <w:proofErr w:type="gramStart"/>
+      <w:r>
+        <w:rPr>
+          <w:sz w:val="24"/>
+          <w:szCs w:val="24"/>
+        </w:rPr>
+        <w:t>compare</w:t>
+      </w:r>
+      <w:proofErr w:type="gramEnd"/>
+      <w:r>
+        <w:rPr>
+          <w:sz w:val="24"/>
+          <w:szCs w:val="24"/>
+        </w:rPr>
+        <w:t xml:space="preserve"> to the later models.</w:t>
       </w:r>
     </w:p>
     <w:p>
@@ -1031,7 +1192,27 @@
           <w:sz w:val="24"/>
           <w:szCs w:val="24"/>
         </w:rPr>
-        <w:t xml:space="preserve">scikit-obliquetree 0.1.4 </w:t>
+        <w:t>scikit-</w:t>
+      </w:r>
+      <w:proofErr w:type="spellStart"/>
+      <w:r>
+        <w:rPr>
+          <w:b/>
+          <w:bCs/>
+          <w:sz w:val="24"/>
+          <w:szCs w:val="24"/>
+        </w:rPr>
+        <w:t>obliquetree</w:t>
+      </w:r>
+      <w:proofErr w:type="spellEnd"/>
+      <w:r>
+        <w:rPr>
+          <w:b/>
+          <w:bCs/>
+          <w:sz w:val="24"/>
+          <w:szCs w:val="24"/>
+        </w:rPr>
+        <w:t xml:space="preserve"> 0.1.4 </w:t>
       </w:r>
       <w:r>
         <w:rPr>
@@ -1146,12 +1327,21 @@
           <w:szCs w:val="24"/>
         </w:rPr>
       </w:pPr>
-      <w:r>
-        <w:rPr>
-          <w:sz w:val="24"/>
-          <w:szCs w:val="24"/>
-        </w:rPr>
-        <w:t xml:space="preserve">n_estimators: </w:t>
+      <w:proofErr w:type="spellStart"/>
+      <w:r>
+        <w:rPr>
+          <w:sz w:val="24"/>
+          <w:szCs w:val="24"/>
+        </w:rPr>
+        <w:t>n_estimators</w:t>
+      </w:r>
+      <w:proofErr w:type="spellEnd"/>
+      <w:r>
+        <w:rPr>
+          <w:sz w:val="24"/>
+          <w:szCs w:val="24"/>
+        </w:rPr>
+        <w:t xml:space="preserve">: </w:t>
       </w:r>
       <w:r>
         <w:rPr>
@@ -1180,12 +1370,21 @@
           <w:szCs w:val="24"/>
         </w:rPr>
       </w:pPr>
-      <w:r>
-        <w:rPr>
-          <w:sz w:val="24"/>
-          <w:szCs w:val="24"/>
-        </w:rPr>
-        <w:t xml:space="preserve">max_depth: </w:t>
+      <w:proofErr w:type="spellStart"/>
+      <w:r>
+        <w:rPr>
+          <w:sz w:val="24"/>
+          <w:szCs w:val="24"/>
+        </w:rPr>
+        <w:t>max_depth</w:t>
+      </w:r>
+      <w:proofErr w:type="spellEnd"/>
+      <w:r>
+        <w:rPr>
+          <w:sz w:val="24"/>
+          <w:szCs w:val="24"/>
+        </w:rPr>
+        <w:t xml:space="preserve">: </w:t>
       </w:r>
       <w:r>
         <w:rPr>
@@ -1322,7 +1521,27 @@
           <w:szCs w:val="20"/>
           <w:lang w:eastAsia="en-IN"/>
         </w:rPr>
-        <w:t>Number of estimator: 10</w:t>
+        <w:t xml:space="preserve">Number of </w:t>
+      </w:r>
+      <w:proofErr w:type="gramStart"/>
+      <w:r>
+        <w:rPr>
+          <w:rFonts w:ascii="Courier New" w:eastAsia="Times New Roman" w:hAnsi="Courier New" w:cs="Courier New"/>
+          <w:sz w:val="20"/>
+          <w:szCs w:val="20"/>
+          <w:lang w:eastAsia="en-IN"/>
+        </w:rPr>
+        <w:t>estimator</w:t>
+      </w:r>
+      <w:proofErr w:type="gramEnd"/>
+      <w:r>
+        <w:rPr>
+          <w:rFonts w:ascii="Courier New" w:eastAsia="Times New Roman" w:hAnsi="Courier New" w:cs="Courier New"/>
+          <w:sz w:val="20"/>
+          <w:szCs w:val="20"/>
+          <w:lang w:eastAsia="en-IN"/>
+        </w:rPr>
+        <w:t>: 10</w:t>
       </w:r>
     </w:p>
     <w:p>
@@ -1529,7 +1748,23 @@
           <w:sz w:val="24"/>
           <w:szCs w:val="24"/>
         </w:rPr>
-        <w:t xml:space="preserve">Here max_depth is chosen </w:t>
+        <w:t xml:space="preserve">Here </w:t>
+      </w:r>
+      <w:proofErr w:type="spellStart"/>
+      <w:r>
+        <w:rPr>
+          <w:sz w:val="24"/>
+          <w:szCs w:val="24"/>
+        </w:rPr>
+        <w:t>max_depth</w:t>
+      </w:r>
+      <w:proofErr w:type="spellEnd"/>
+      <w:r>
+        <w:rPr>
+          <w:sz w:val="24"/>
+          <w:szCs w:val="24"/>
+        </w:rPr>
+        <w:t xml:space="preserve"> is chosen </w:t>
       </w:r>
       <w:r>
         <w:rPr>
@@ -1727,7 +1962,23 @@
           <w:sz w:val="24"/>
           <w:szCs w:val="24"/>
         </w:rPr>
-        <w:t>this can actually learn some significant information</w:t>
+        <w:t xml:space="preserve">this can </w:t>
+      </w:r>
+      <w:proofErr w:type="gramStart"/>
+      <w:r>
+        <w:rPr>
+          <w:sz w:val="24"/>
+          <w:szCs w:val="24"/>
+        </w:rPr>
+        <w:t>actually learn</w:t>
+      </w:r>
+      <w:proofErr w:type="gramEnd"/>
+      <w:r>
+        <w:rPr>
+          <w:sz w:val="24"/>
+          <w:szCs w:val="24"/>
+        </w:rPr>
+        <w:t xml:space="preserve"> some significant information</w:t>
       </w:r>
       <w:r>
         <w:rPr>
@@ -1751,6 +2002,7 @@
           <w:szCs w:val="28"/>
         </w:rPr>
       </w:pPr>
+      <w:proofErr w:type="spellStart"/>
       <w:r>
         <w:rPr>
           <w:b/>
@@ -1758,8 +2010,9 @@
           <w:sz w:val="28"/>
           <w:szCs w:val="28"/>
         </w:rPr>
-        <w:t xml:space="preserve">TabNet </w:t>
-      </w:r>
+        <w:t>TabNet</w:t>
+      </w:r>
+      <w:proofErr w:type="spellEnd"/>
       <w:r>
         <w:rPr>
           <w:b/>
@@ -1767,14 +2020,23 @@
           <w:sz w:val="28"/>
           <w:szCs w:val="28"/>
         </w:rPr>
-        <w:t>-</w:t>
-      </w:r>
-    </w:p>
-    <w:p>
-      <w:pPr>
+        <w:t xml:space="preserve"> </w:t>
+      </w:r>
+      <w:r>
         <w:rPr>
           <w:b/>
           <w:bCs/>
+          <w:sz w:val="28"/>
+          <w:szCs w:val="28"/>
+        </w:rPr>
+        <w:t>-</w:t>
+      </w:r>
+    </w:p>
+    <w:p>
+      <w:pPr>
+        <w:rPr>
+          <w:b/>
+          <w:bCs/>
           <w:sz w:val="24"/>
           <w:szCs w:val="24"/>
         </w:rPr>
@@ -1787,6 +2049,7 @@
         <w:t xml:space="preserve">I am using </w:t>
       </w:r>
       <w:hyperlink r:id="rId11" w:history="1">
+        <w:proofErr w:type="spellStart"/>
         <w:r>
           <w:rPr>
             <w:rStyle w:val="Hyperlink"/>
@@ -1795,8 +2058,31 @@
             <w:sz w:val="24"/>
             <w:szCs w:val="24"/>
           </w:rPr>
-          <w:t>TabNet’s pytorch</w:t>
+          <w:t>TabNet’s</w:t>
         </w:r>
+        <w:proofErr w:type="spellEnd"/>
+        <w:r>
+          <w:rPr>
+            <w:rStyle w:val="Hyperlink"/>
+            <w:b/>
+            <w:bCs/>
+            <w:sz w:val="24"/>
+            <w:szCs w:val="24"/>
+          </w:rPr>
+          <w:t xml:space="preserve"> </w:t>
+        </w:r>
+        <w:proofErr w:type="spellStart"/>
+        <w:r>
+          <w:rPr>
+            <w:rStyle w:val="Hyperlink"/>
+            <w:b/>
+            <w:bCs/>
+            <w:sz w:val="24"/>
+            <w:szCs w:val="24"/>
+          </w:rPr>
+          <w:t>pytorch</w:t>
+        </w:r>
+        <w:proofErr w:type="spellEnd"/>
       </w:hyperlink>
       <w:r>
         <w:rPr>
@@ -1881,7 +2167,23 @@
           <w:sz w:val="24"/>
           <w:szCs w:val="24"/>
         </w:rPr>
-        <w:t>Adam and trained TabNet until there is no significant decrease in loss values.</w:t>
+        <w:t xml:space="preserve">Adam and trained </w:t>
+      </w:r>
+      <w:proofErr w:type="spellStart"/>
+      <w:r>
+        <w:rPr>
+          <w:sz w:val="24"/>
+          <w:szCs w:val="24"/>
+        </w:rPr>
+        <w:t>TabNet</w:t>
+      </w:r>
+      <w:proofErr w:type="spellEnd"/>
+      <w:r>
+        <w:rPr>
+          <w:sz w:val="24"/>
+          <w:szCs w:val="24"/>
+        </w:rPr>
+        <w:t xml:space="preserve"> until there is no significant decrease in loss values.</w:t>
       </w:r>
     </w:p>
     <w:p>
@@ -2015,172 +2317,366 @@
           <w:sz w:val="24"/>
           <w:szCs w:val="24"/>
         </w:rPr>
-        <w:t>Device used : cuda</w:t>
-      </w:r>
-    </w:p>
-    <w:p>
-      <w:pPr>
-        <w:rPr>
-          <w:sz w:val="24"/>
-          <w:szCs w:val="24"/>
-        </w:rPr>
-      </w:pPr>
-      <w:r>
-        <w:rPr>
-          <w:sz w:val="24"/>
-          <w:szCs w:val="24"/>
-        </w:rPr>
-        <w:t>epoch 0  | loss: 0.00797 | val_0_logloss: 0.00475 |  0:02:53s</w:t>
-      </w:r>
-    </w:p>
-    <w:p>
-      <w:pPr>
-        <w:rPr>
-          <w:sz w:val="24"/>
-          <w:szCs w:val="24"/>
-        </w:rPr>
-      </w:pPr>
-      <w:r>
-        <w:rPr>
-          <w:sz w:val="24"/>
-          <w:szCs w:val="24"/>
-        </w:rPr>
-        <w:t>epoch 1  | loss: 0.00474 | val_0_logloss: 0.00469 |  0:05:46s</w:t>
-      </w:r>
-    </w:p>
-    <w:p>
-      <w:pPr>
-        <w:rPr>
-          <w:sz w:val="24"/>
-          <w:szCs w:val="24"/>
-        </w:rPr>
-      </w:pPr>
-      <w:r>
-        <w:rPr>
-          <w:sz w:val="24"/>
-          <w:szCs w:val="24"/>
-        </w:rPr>
-        <w:t>epoch 2  | loss: 0.00465 | val_0_logloss: 0.00472 |  0:08:39s</w:t>
-      </w:r>
-    </w:p>
-    <w:p>
-      <w:pPr>
-        <w:rPr>
-          <w:sz w:val="24"/>
-          <w:szCs w:val="24"/>
-        </w:rPr>
-      </w:pPr>
-      <w:r>
-        <w:rPr>
-          <w:sz w:val="24"/>
-          <w:szCs w:val="24"/>
-        </w:rPr>
-        <w:t>epoch 3  | loss: 0.00465 | val_0_logloss: 0.00457 |  0:11:31s</w:t>
-      </w:r>
-    </w:p>
-    <w:p>
-      <w:pPr>
-        <w:rPr>
-          <w:sz w:val="24"/>
-          <w:szCs w:val="24"/>
-        </w:rPr>
-      </w:pPr>
-      <w:r>
-        <w:rPr>
-          <w:sz w:val="24"/>
-          <w:szCs w:val="24"/>
-        </w:rPr>
-        <w:t>epoch 4  | loss: 0.00453 | val_0_logloss: 0.00457 |  0:14:22s</w:t>
-      </w:r>
-    </w:p>
-    <w:p>
-      <w:pPr>
-        <w:rPr>
-          <w:sz w:val="24"/>
-          <w:szCs w:val="24"/>
-        </w:rPr>
-      </w:pPr>
-      <w:r>
-        <w:rPr>
-          <w:sz w:val="24"/>
-          <w:szCs w:val="24"/>
-        </w:rPr>
-        <w:t>epoch 5  | loss: 0.00452 | val_0_logloss: 0.00456 |  0:17:13s</w:t>
-      </w:r>
-    </w:p>
-    <w:p>
-      <w:pPr>
-        <w:rPr>
-          <w:sz w:val="24"/>
-          <w:szCs w:val="24"/>
-        </w:rPr>
-      </w:pPr>
-      <w:r>
-        <w:rPr>
-          <w:sz w:val="24"/>
-          <w:szCs w:val="24"/>
-        </w:rPr>
-        <w:t>epoch 6  | loss: 0.0045  | val_0_logloss: 0.00466 |  0:20:05s</w:t>
-      </w:r>
-    </w:p>
-    <w:p>
-      <w:pPr>
-        <w:rPr>
-          <w:sz w:val="24"/>
-          <w:szCs w:val="24"/>
-        </w:rPr>
-      </w:pPr>
-      <w:r>
-        <w:rPr>
-          <w:sz w:val="24"/>
-          <w:szCs w:val="24"/>
-        </w:rPr>
-        <w:t>epoch 7  | loss: 0.00459 | val_0_logloss: 0.0046  |  0:22:56s</w:t>
-      </w:r>
-    </w:p>
-    <w:p>
-      <w:pPr>
-        <w:rPr>
-          <w:sz w:val="24"/>
-          <w:szCs w:val="24"/>
-        </w:rPr>
-      </w:pPr>
-      <w:r>
-        <w:rPr>
-          <w:sz w:val="24"/>
-          <w:szCs w:val="24"/>
-        </w:rPr>
-        <w:t>epoch 8  | loss: 0.00458 | val_0_logloss: 0.00469 |  0:25:45s</w:t>
-      </w:r>
-    </w:p>
-    <w:p>
-      <w:pPr>
-        <w:rPr>
-          <w:sz w:val="24"/>
-          <w:szCs w:val="24"/>
-        </w:rPr>
-      </w:pPr>
-      <w:r>
-        <w:rPr>
-          <w:sz w:val="24"/>
-          <w:szCs w:val="24"/>
-        </w:rPr>
-        <w:t>epoch 9  | loss: 0.00456 | val_0_logloss: 0.00461 |  0:28:38s</w:t>
-      </w:r>
-    </w:p>
-    <w:p>
-      <w:pPr>
-        <w:rPr>
-          <w:sz w:val="24"/>
-          <w:szCs w:val="24"/>
-        </w:rPr>
-      </w:pPr>
-      <w:r>
-        <w:rPr>
-          <w:sz w:val="24"/>
-          <w:szCs w:val="24"/>
-        </w:rPr>
-        <w:t>best_epoch = 5 and best_val_0_logloss = 0.00456</w:t>
+        <w:t xml:space="preserve">Device </w:t>
+      </w:r>
+      <w:proofErr w:type="gramStart"/>
+      <w:r>
+        <w:rPr>
+          <w:sz w:val="24"/>
+          <w:szCs w:val="24"/>
+        </w:rPr>
+        <w:t>used :</w:t>
+      </w:r>
+      <w:proofErr w:type="gramEnd"/>
+      <w:r>
+        <w:rPr>
+          <w:sz w:val="24"/>
+          <w:szCs w:val="24"/>
+        </w:rPr>
+        <w:t xml:space="preserve"> </w:t>
+      </w:r>
+      <w:proofErr w:type="spellStart"/>
+      <w:r>
+        <w:rPr>
+          <w:sz w:val="24"/>
+          <w:szCs w:val="24"/>
+        </w:rPr>
+        <w:t>cuda</w:t>
+      </w:r>
+      <w:proofErr w:type="spellEnd"/>
+    </w:p>
+    <w:p>
+      <w:pPr>
+        <w:rPr>
+          <w:sz w:val="24"/>
+          <w:szCs w:val="24"/>
+        </w:rPr>
+      </w:pPr>
+      <w:r>
+        <w:rPr>
+          <w:sz w:val="24"/>
+          <w:szCs w:val="24"/>
+        </w:rPr>
+        <w:t xml:space="preserve">epoch </w:t>
+      </w:r>
+      <w:proofErr w:type="gramStart"/>
+      <w:r>
+        <w:rPr>
+          <w:sz w:val="24"/>
+          <w:szCs w:val="24"/>
+        </w:rPr>
+        <w:t>0  |</w:t>
+      </w:r>
+      <w:proofErr w:type="gramEnd"/>
+      <w:r>
+        <w:rPr>
+          <w:sz w:val="24"/>
+          <w:szCs w:val="24"/>
+        </w:rPr>
+        <w:t xml:space="preserve"> loss: 0.00797 | val_0_logloss: 0.00475 |  0:02:53s</w:t>
+      </w:r>
+    </w:p>
+    <w:p>
+      <w:pPr>
+        <w:rPr>
+          <w:sz w:val="24"/>
+          <w:szCs w:val="24"/>
+        </w:rPr>
+      </w:pPr>
+      <w:r>
+        <w:rPr>
+          <w:sz w:val="24"/>
+          <w:szCs w:val="24"/>
+        </w:rPr>
+        <w:t xml:space="preserve">epoch </w:t>
+      </w:r>
+      <w:proofErr w:type="gramStart"/>
+      <w:r>
+        <w:rPr>
+          <w:sz w:val="24"/>
+          <w:szCs w:val="24"/>
+        </w:rPr>
+        <w:t>1  |</w:t>
+      </w:r>
+      <w:proofErr w:type="gramEnd"/>
+      <w:r>
+        <w:rPr>
+          <w:sz w:val="24"/>
+          <w:szCs w:val="24"/>
+        </w:rPr>
+        <w:t xml:space="preserve"> loss: 0.00474 | val_0_logloss: 0.00469 |  0:05:46s</w:t>
+      </w:r>
+    </w:p>
+    <w:p>
+      <w:pPr>
+        <w:rPr>
+          <w:sz w:val="24"/>
+          <w:szCs w:val="24"/>
+        </w:rPr>
+      </w:pPr>
+      <w:r>
+        <w:rPr>
+          <w:sz w:val="24"/>
+          <w:szCs w:val="24"/>
+        </w:rPr>
+        <w:t xml:space="preserve">epoch </w:t>
+      </w:r>
+      <w:proofErr w:type="gramStart"/>
+      <w:r>
+        <w:rPr>
+          <w:sz w:val="24"/>
+          <w:szCs w:val="24"/>
+        </w:rPr>
+        <w:t>2  |</w:t>
+      </w:r>
+      <w:proofErr w:type="gramEnd"/>
+      <w:r>
+        <w:rPr>
+          <w:sz w:val="24"/>
+          <w:szCs w:val="24"/>
+        </w:rPr>
+        <w:t xml:space="preserve"> loss: 0.00465 | val_0_logloss: 0.00472 |  0:08:39s</w:t>
+      </w:r>
+    </w:p>
+    <w:p>
+      <w:pPr>
+        <w:rPr>
+          <w:sz w:val="24"/>
+          <w:szCs w:val="24"/>
+        </w:rPr>
+      </w:pPr>
+      <w:r>
+        <w:rPr>
+          <w:sz w:val="24"/>
+          <w:szCs w:val="24"/>
+        </w:rPr>
+        <w:t xml:space="preserve">epoch </w:t>
+      </w:r>
+      <w:proofErr w:type="gramStart"/>
+      <w:r>
+        <w:rPr>
+          <w:sz w:val="24"/>
+          <w:szCs w:val="24"/>
+        </w:rPr>
+        <w:t>3  |</w:t>
+      </w:r>
+      <w:proofErr w:type="gramEnd"/>
+      <w:r>
+        <w:rPr>
+          <w:sz w:val="24"/>
+          <w:szCs w:val="24"/>
+        </w:rPr>
+        <w:t xml:space="preserve"> loss: 0.00465 | val_0_logloss: 0.00457 |  0:11:31s</w:t>
+      </w:r>
+    </w:p>
+    <w:p>
+      <w:pPr>
+        <w:rPr>
+          <w:sz w:val="24"/>
+          <w:szCs w:val="24"/>
+        </w:rPr>
+      </w:pPr>
+      <w:r>
+        <w:rPr>
+          <w:sz w:val="24"/>
+          <w:szCs w:val="24"/>
+        </w:rPr>
+        <w:t xml:space="preserve">epoch </w:t>
+      </w:r>
+      <w:proofErr w:type="gramStart"/>
+      <w:r>
+        <w:rPr>
+          <w:sz w:val="24"/>
+          <w:szCs w:val="24"/>
+        </w:rPr>
+        <w:t>4  |</w:t>
+      </w:r>
+      <w:proofErr w:type="gramEnd"/>
+      <w:r>
+        <w:rPr>
+          <w:sz w:val="24"/>
+          <w:szCs w:val="24"/>
+        </w:rPr>
+        <w:t xml:space="preserve"> loss: 0.00453 | val_0_logloss: 0.00457 |  0:14:22s</w:t>
+      </w:r>
+    </w:p>
+    <w:p>
+      <w:pPr>
+        <w:rPr>
+          <w:sz w:val="24"/>
+          <w:szCs w:val="24"/>
+        </w:rPr>
+      </w:pPr>
+      <w:r>
+        <w:rPr>
+          <w:sz w:val="24"/>
+          <w:szCs w:val="24"/>
+        </w:rPr>
+        <w:t xml:space="preserve">epoch </w:t>
+      </w:r>
+      <w:proofErr w:type="gramStart"/>
+      <w:r>
+        <w:rPr>
+          <w:sz w:val="24"/>
+          <w:szCs w:val="24"/>
+        </w:rPr>
+        <w:t>5  |</w:t>
+      </w:r>
+      <w:proofErr w:type="gramEnd"/>
+      <w:r>
+        <w:rPr>
+          <w:sz w:val="24"/>
+          <w:szCs w:val="24"/>
+        </w:rPr>
+        <w:t xml:space="preserve"> loss: 0.00452 | val_0_logloss: 0.00456 |  0:17:13s</w:t>
+      </w:r>
+    </w:p>
+    <w:p>
+      <w:pPr>
+        <w:rPr>
+          <w:sz w:val="24"/>
+          <w:szCs w:val="24"/>
+        </w:rPr>
+      </w:pPr>
+      <w:r>
+        <w:rPr>
+          <w:sz w:val="24"/>
+          <w:szCs w:val="24"/>
+        </w:rPr>
+        <w:t xml:space="preserve">epoch </w:t>
+      </w:r>
+      <w:proofErr w:type="gramStart"/>
+      <w:r>
+        <w:rPr>
+          <w:sz w:val="24"/>
+          <w:szCs w:val="24"/>
+        </w:rPr>
+        <w:t>6  |</w:t>
+      </w:r>
+      <w:proofErr w:type="gramEnd"/>
+      <w:r>
+        <w:rPr>
+          <w:sz w:val="24"/>
+          <w:szCs w:val="24"/>
+        </w:rPr>
+        <w:t xml:space="preserve"> loss: 0.0045  | val_0_logloss: 0.00466 |  0:20:05s</w:t>
+      </w:r>
+    </w:p>
+    <w:p>
+      <w:pPr>
+        <w:rPr>
+          <w:sz w:val="24"/>
+          <w:szCs w:val="24"/>
+        </w:rPr>
+      </w:pPr>
+      <w:r>
+        <w:rPr>
+          <w:sz w:val="24"/>
+          <w:szCs w:val="24"/>
+        </w:rPr>
+        <w:t xml:space="preserve">epoch </w:t>
+      </w:r>
+      <w:proofErr w:type="gramStart"/>
+      <w:r>
+        <w:rPr>
+          <w:sz w:val="24"/>
+          <w:szCs w:val="24"/>
+        </w:rPr>
+        <w:t>7  |</w:t>
+      </w:r>
+      <w:proofErr w:type="gramEnd"/>
+      <w:r>
+        <w:rPr>
+          <w:sz w:val="24"/>
+          <w:szCs w:val="24"/>
+        </w:rPr>
+        <w:t xml:space="preserve"> loss: 0.00459 | val_0_logloss: 0.0046  |  0:22:56s</w:t>
+      </w:r>
+    </w:p>
+    <w:p>
+      <w:pPr>
+        <w:rPr>
+          <w:sz w:val="24"/>
+          <w:szCs w:val="24"/>
+        </w:rPr>
+      </w:pPr>
+      <w:r>
+        <w:rPr>
+          <w:sz w:val="24"/>
+          <w:szCs w:val="24"/>
+        </w:rPr>
+        <w:t xml:space="preserve">epoch </w:t>
+      </w:r>
+      <w:proofErr w:type="gramStart"/>
+      <w:r>
+        <w:rPr>
+          <w:sz w:val="24"/>
+          <w:szCs w:val="24"/>
+        </w:rPr>
+        <w:t>8  |</w:t>
+      </w:r>
+      <w:proofErr w:type="gramEnd"/>
+      <w:r>
+        <w:rPr>
+          <w:sz w:val="24"/>
+          <w:szCs w:val="24"/>
+        </w:rPr>
+        <w:t xml:space="preserve"> loss: 0.00458 | val_0_logloss: 0.00469 |  0:25:45s</w:t>
+      </w:r>
+    </w:p>
+    <w:p>
+      <w:pPr>
+        <w:rPr>
+          <w:sz w:val="24"/>
+          <w:szCs w:val="24"/>
+        </w:rPr>
+      </w:pPr>
+      <w:r>
+        <w:rPr>
+          <w:sz w:val="24"/>
+          <w:szCs w:val="24"/>
+        </w:rPr>
+        <w:t xml:space="preserve">epoch </w:t>
+      </w:r>
+      <w:proofErr w:type="gramStart"/>
+      <w:r>
+        <w:rPr>
+          <w:sz w:val="24"/>
+          <w:szCs w:val="24"/>
+        </w:rPr>
+        <w:t>9  |</w:t>
+      </w:r>
+      <w:proofErr w:type="gramEnd"/>
+      <w:r>
+        <w:rPr>
+          <w:sz w:val="24"/>
+          <w:szCs w:val="24"/>
+        </w:rPr>
+        <w:t xml:space="preserve"> loss: 0.00456 | val_0_logloss: 0.00461 |  0:28:38s</w:t>
+      </w:r>
+    </w:p>
+    <w:p>
+      <w:pPr>
+        <w:rPr>
+          <w:sz w:val="24"/>
+          <w:szCs w:val="24"/>
+        </w:rPr>
+      </w:pPr>
+      <w:proofErr w:type="spellStart"/>
+      <w:r>
+        <w:rPr>
+          <w:sz w:val="24"/>
+          <w:szCs w:val="24"/>
+        </w:rPr>
+        <w:t>best_epoch</w:t>
+      </w:r>
+      <w:proofErr w:type="spellEnd"/>
+      <w:r>
+        <w:rPr>
+          <w:sz w:val="24"/>
+          <w:szCs w:val="24"/>
+        </w:rPr>
+        <w:t xml:space="preserve"> = 5 and best_val_0_logloss = 0.00456</w:t>
       </w:r>
     </w:p>
     <w:p>
@@ -2405,7 +2901,23 @@
           <w:sz w:val="24"/>
           <w:szCs w:val="24"/>
         </w:rPr>
-        <w:t xml:space="preserve">This is the worst of all, as TabNet is specifically predicting </w:t>
+        <w:t xml:space="preserve">This is the worst of all, as </w:t>
+      </w:r>
+      <w:proofErr w:type="spellStart"/>
+      <w:r>
+        <w:rPr>
+          <w:sz w:val="24"/>
+          <w:szCs w:val="24"/>
+        </w:rPr>
+        <w:t>TabNet</w:t>
+      </w:r>
+      <w:proofErr w:type="spellEnd"/>
+      <w:r>
+        <w:rPr>
+          <w:sz w:val="24"/>
+          <w:szCs w:val="24"/>
+        </w:rPr>
+        <w:t xml:space="preserve"> is specifically predicting </w:t>
       </w:r>
       <w:r>
         <w:rPr>
@@ -2484,12 +2996,21 @@
           <w:szCs w:val="24"/>
         </w:rPr>
       </w:pPr>
-      <w:r>
-        <w:rPr>
-          <w:sz w:val="24"/>
-          <w:szCs w:val="24"/>
-        </w:rPr>
-        <w:t>Again w</w:t>
+      <w:proofErr w:type="gramStart"/>
+      <w:r>
+        <w:rPr>
+          <w:sz w:val="24"/>
+          <w:szCs w:val="24"/>
+        </w:rPr>
+        <w:t>Again</w:t>
+      </w:r>
+      <w:proofErr w:type="gramEnd"/>
+      <w:r>
+        <w:rPr>
+          <w:sz w:val="24"/>
+          <w:szCs w:val="24"/>
+        </w:rPr>
+        <w:t xml:space="preserve"> w</w:t>
       </w:r>
       <w:r>
         <w:rPr>
@@ -2559,7 +3080,23 @@
           <w:sz w:val="24"/>
           <w:szCs w:val="24"/>
         </w:rPr>
-        <w:t xml:space="preserve"> (of some country)</w:t>
+        <w:t xml:space="preserve"> (</w:t>
+      </w:r>
+      <w:proofErr w:type="gramStart"/>
+      <w:r>
+        <w:rPr>
+          <w:sz w:val="24"/>
+          <w:szCs w:val="24"/>
+        </w:rPr>
+        <w:t>of</w:t>
+      </w:r>
+      <w:proofErr w:type="gramEnd"/>
+      <w:r>
+        <w:rPr>
+          <w:sz w:val="24"/>
+          <w:szCs w:val="24"/>
+        </w:rPr>
+        <w:t xml:space="preserve"> some country)</w:t>
       </w:r>
     </w:p>
     <w:p>
@@ -2769,6 +3306,7 @@
           <w:szCs w:val="24"/>
         </w:rPr>
       </w:pPr>
+      <w:proofErr w:type="spellStart"/>
       <w:r>
         <w:rPr>
           <w:sz w:val="24"/>
@@ -2776,13 +3314,23 @@
         </w:rPr>
         <w:t>date_of_stop</w:t>
       </w:r>
-      <w:r>
-        <w:rPr>
-          <w:sz w:val="24"/>
-          <w:szCs w:val="24"/>
-        </w:rPr>
-        <w:t>: date when the vehicle was stopped for voilation</w:t>
-      </w:r>
+      <w:proofErr w:type="spellEnd"/>
+      <w:r>
+        <w:rPr>
+          <w:sz w:val="24"/>
+          <w:szCs w:val="24"/>
+        </w:rPr>
+        <w:t xml:space="preserve">: date when the vehicle was stopped for </w:t>
+      </w:r>
+      <w:proofErr w:type="spellStart"/>
+      <w:r>
+        <w:rPr>
+          <w:sz w:val="24"/>
+          <w:szCs w:val="24"/>
+        </w:rPr>
+        <w:t>voilation</w:t>
+      </w:r>
+      <w:proofErr w:type="spellEnd"/>
     </w:p>
     <w:p>
       <w:pPr>
@@ -2796,6 +3344,7 @@
           <w:szCs w:val="24"/>
         </w:rPr>
       </w:pPr>
+      <w:proofErr w:type="spellStart"/>
       <w:r>
         <w:rPr>
           <w:sz w:val="24"/>
@@ -2803,6 +3352,7 @@
         </w:rPr>
         <w:t>time_of_stop</w:t>
       </w:r>
+      <w:proofErr w:type="spellEnd"/>
       <w:r>
         <w:rPr>
           <w:sz w:val="24"/>
@@ -2919,7 +3469,23 @@
           <w:sz w:val="24"/>
           <w:szCs w:val="24"/>
         </w:rPr>
-        <w:t xml:space="preserve">Categorical columns with more than 1000 None values are </w:t>
+        <w:t xml:space="preserve">Categorical columns with more than 1000 </w:t>
+      </w:r>
+      <w:proofErr w:type="gramStart"/>
+      <w:r>
+        <w:rPr>
+          <w:sz w:val="24"/>
+          <w:szCs w:val="24"/>
+        </w:rPr>
+        <w:t>None</w:t>
+      </w:r>
+      <w:proofErr w:type="gramEnd"/>
+      <w:r>
+        <w:rPr>
+          <w:sz w:val="24"/>
+          <w:szCs w:val="24"/>
+        </w:rPr>
+        <w:t xml:space="preserve"> values are </w:t>
       </w:r>
       <w:r>
         <w:rPr>
@@ -2955,6 +3521,7 @@
         </w:rPr>
         <w:t xml:space="preserve">assigned a new class </w:t>
       </w:r>
+      <w:proofErr w:type="spellStart"/>
       <w:r>
         <w:rPr>
           <w:b/>
@@ -2966,6 +3533,8 @@
         </w:rPr>
         <w:t>None_class</w:t>
       </w:r>
+      <w:proofErr w:type="spellEnd"/>
+      <w:proofErr w:type="gramStart"/>
       <w:r>
         <w:rPr>
           <w:b/>
@@ -2984,6 +3553,7 @@
         </w:rPr>
         <w:t>.</w:t>
       </w:r>
+      <w:proofErr w:type="gramEnd"/>
     </w:p>
     <w:p>
       <w:pPr>
@@ -2997,12 +3567,21 @@
           <w:szCs w:val="24"/>
         </w:rPr>
       </w:pPr>
-      <w:r>
-        <w:rPr>
-          <w:sz w:val="24"/>
-          <w:szCs w:val="24"/>
-        </w:rPr>
-        <w:t xml:space="preserve">Eg- columns with values </w:t>
+      <w:proofErr w:type="spellStart"/>
+      <w:r>
+        <w:rPr>
+          <w:sz w:val="24"/>
+          <w:szCs w:val="24"/>
+        </w:rPr>
+        <w:t>Eg</w:t>
+      </w:r>
+      <w:proofErr w:type="spellEnd"/>
+      <w:r>
+        <w:rPr>
+          <w:sz w:val="24"/>
+          <w:szCs w:val="24"/>
+        </w:rPr>
+        <w:t xml:space="preserve">- columns with values </w:t>
       </w:r>
       <w:r>
         <w:rPr>
@@ -3016,8 +3595,17 @@
           <w:sz w:val="24"/>
           <w:szCs w:val="24"/>
         </w:rPr>
-        <w:t>‘yes’, ‘no’,  None</w:t>
-      </w:r>
+        <w:t>‘yes’, ‘no</w:t>
+      </w:r>
+      <w:proofErr w:type="gramStart"/>
+      <w:r>
+        <w:rPr>
+          <w:sz w:val="24"/>
+          <w:szCs w:val="24"/>
+        </w:rPr>
+        <w:t>’,  None</w:t>
+      </w:r>
+      <w:proofErr w:type="gramEnd"/>
       <w:r>
         <w:rPr>
           <w:sz w:val="24"/>
@@ -3037,7 +3625,23 @@
           <w:sz w:val="24"/>
           <w:szCs w:val="24"/>
         </w:rPr>
-        <w:t>have 3 unique values [‘yes’, ‘no’, ‘None_class’]</w:t>
+        <w:t>have 3 unique values [‘yes’, ‘no’, ‘</w:t>
+      </w:r>
+      <w:proofErr w:type="spellStart"/>
+      <w:r>
+        <w:rPr>
+          <w:sz w:val="24"/>
+          <w:szCs w:val="24"/>
+        </w:rPr>
+        <w:t>None_class</w:t>
+      </w:r>
+      <w:proofErr w:type="spellEnd"/>
+      <w:r>
+        <w:rPr>
+          <w:sz w:val="24"/>
+          <w:szCs w:val="24"/>
+        </w:rPr>
+        <w:t>’]</w:t>
       </w:r>
     </w:p>
     <w:p>
@@ -3092,7 +3696,79 @@
     </w:p>
     <w:p>
       <w:r>
-        <w:t>['agency', 'description', 'model', 'geolocation', 'location', 'driver_city', 'search_conducted', 'search_disposition', 'search_outcome', 'search_reason', 'search_reason_for_stop', 'search_type', 'search_arrest_reason', 'make', 'model', 'color', 'article']</w:t>
+        <w:t>['agency', 'description', 'model', 'geolocation', 'location', '</w:t>
+      </w:r>
+      <w:proofErr w:type="spellStart"/>
+      <w:r>
+        <w:t>driver_city</w:t>
+      </w:r>
+      <w:proofErr w:type="spellEnd"/>
+      <w:r>
+        <w:t>', '</w:t>
+      </w:r>
+      <w:proofErr w:type="spellStart"/>
+      <w:r>
+        <w:t>search_conducted</w:t>
+      </w:r>
+      <w:proofErr w:type="spellEnd"/>
+      <w:r>
+        <w:t>', '</w:t>
+      </w:r>
+      <w:proofErr w:type="spellStart"/>
+      <w:r>
+        <w:t>search_disposition</w:t>
+      </w:r>
+      <w:proofErr w:type="spellEnd"/>
+      <w:r>
+        <w:t>', '</w:t>
+      </w:r>
+      <w:proofErr w:type="spellStart"/>
+      <w:r>
+        <w:t>search_outcome</w:t>
+      </w:r>
+      <w:proofErr w:type="spellEnd"/>
+      <w:r>
+        <w:t>', '</w:t>
+      </w:r>
+      <w:proofErr w:type="spellStart"/>
+      <w:r>
+        <w:t>search_reason</w:t>
+      </w:r>
+      <w:proofErr w:type="spellEnd"/>
+      <w:r>
+        <w:t>', '</w:t>
+      </w:r>
+      <w:proofErr w:type="spellStart"/>
+      <w:r>
+        <w:t>search_reason_for_stop</w:t>
+      </w:r>
+      <w:proofErr w:type="spellEnd"/>
+      <w:r>
+        <w:t>', '</w:t>
+      </w:r>
+      <w:proofErr w:type="spellStart"/>
+      <w:r>
+        <w:t>search_type</w:t>
+      </w:r>
+      <w:proofErr w:type="spellEnd"/>
+      <w:r>
+        <w:t>', '</w:t>
+      </w:r>
+      <w:proofErr w:type="spellStart"/>
+      <w:r>
+        <w:t>search_arrest_reason</w:t>
+      </w:r>
+      <w:proofErr w:type="spellEnd"/>
+      <w:r>
+        <w:t>', 'make', 'model', '</w:t>
+      </w:r>
+      <w:proofErr w:type="spellStart"/>
+      <w:r>
+        <w:t>color</w:t>
+      </w:r>
+      <w:proofErr w:type="spellEnd"/>
+      <w:r>
+        <w:t>', 'article']</w:t>
       </w:r>
     </w:p>
     <w:p>
@@ -3136,7 +3812,23 @@
           <w:sz w:val="24"/>
           <w:szCs w:val="24"/>
         </w:rPr>
-        <w:t>I am using Sklearn random forest implementation for this.</w:t>
+        <w:t xml:space="preserve">I am using </w:t>
+      </w:r>
+      <w:proofErr w:type="spellStart"/>
+      <w:r>
+        <w:rPr>
+          <w:sz w:val="24"/>
+          <w:szCs w:val="24"/>
+        </w:rPr>
+        <w:t>Sklearn</w:t>
+      </w:r>
+      <w:proofErr w:type="spellEnd"/>
+      <w:r>
+        <w:rPr>
+          <w:sz w:val="24"/>
+          <w:szCs w:val="24"/>
+        </w:rPr>
+        <w:t xml:space="preserve"> random forest implementation for this.</w:t>
       </w:r>
     </w:p>
     <w:p>
@@ -3222,12 +3914,21 @@
           <w:szCs w:val="24"/>
         </w:rPr>
       </w:pPr>
-      <w:r>
-        <w:rPr>
-          <w:sz w:val="24"/>
-          <w:szCs w:val="24"/>
-        </w:rPr>
-        <w:t>n_estimators: number of trees in Random Forest</w:t>
+      <w:proofErr w:type="spellStart"/>
+      <w:r>
+        <w:rPr>
+          <w:sz w:val="24"/>
+          <w:szCs w:val="24"/>
+        </w:rPr>
+        <w:t>n_estimators</w:t>
+      </w:r>
+      <w:proofErr w:type="spellEnd"/>
+      <w:r>
+        <w:rPr>
+          <w:sz w:val="24"/>
+          <w:szCs w:val="24"/>
+        </w:rPr>
+        <w:t>: number of trees in Random Forest</w:t>
       </w:r>
     </w:p>
     <w:p>
@@ -3242,12 +3943,21 @@
           <w:szCs w:val="24"/>
         </w:rPr>
       </w:pPr>
-      <w:r>
-        <w:rPr>
-          <w:sz w:val="24"/>
-          <w:szCs w:val="24"/>
-        </w:rPr>
-        <w:t>max_depth: max depth of each tree.</w:t>
+      <w:proofErr w:type="spellStart"/>
+      <w:r>
+        <w:rPr>
+          <w:sz w:val="24"/>
+          <w:szCs w:val="24"/>
+        </w:rPr>
+        <w:t>max_depth</w:t>
+      </w:r>
+      <w:proofErr w:type="spellEnd"/>
+      <w:r>
+        <w:rPr>
+          <w:sz w:val="24"/>
+          <w:szCs w:val="24"/>
+        </w:rPr>
+        <w:t>: max depth of each tree.</w:t>
       </w:r>
     </w:p>
     <w:p>
@@ -3350,7 +4060,27 @@
           <w:szCs w:val="20"/>
           <w:lang w:eastAsia="en-IN"/>
         </w:rPr>
-        <w:t xml:space="preserve">Number of estimator: </w:t>
+        <w:t xml:space="preserve">Number of </w:t>
+      </w:r>
+      <w:proofErr w:type="gramStart"/>
+      <w:r>
+        <w:rPr>
+          <w:rFonts w:ascii="Courier New" w:eastAsia="Times New Roman" w:hAnsi="Courier New" w:cs="Courier New"/>
+          <w:sz w:val="20"/>
+          <w:szCs w:val="20"/>
+          <w:lang w:eastAsia="en-IN"/>
+        </w:rPr>
+        <w:t>estimator</w:t>
+      </w:r>
+      <w:proofErr w:type="gramEnd"/>
+      <w:r>
+        <w:rPr>
+          <w:rFonts w:ascii="Courier New" w:eastAsia="Times New Roman" w:hAnsi="Courier New" w:cs="Courier New"/>
+          <w:sz w:val="20"/>
+          <w:szCs w:val="20"/>
+          <w:lang w:eastAsia="en-IN"/>
+        </w:rPr>
+        <w:t xml:space="preserve">: </w:t>
       </w:r>
       <w:r>
         <w:rPr>
@@ -3668,7 +4398,23 @@
           <w:sz w:val="24"/>
           <w:szCs w:val="24"/>
         </w:rPr>
-        <w:t xml:space="preserve">As visible the model does learns to distinguish 2 classes </w:t>
+        <w:t xml:space="preserve">As visible the model does </w:t>
+      </w:r>
+      <w:proofErr w:type="gramStart"/>
+      <w:r>
+        <w:rPr>
+          <w:sz w:val="24"/>
+          <w:szCs w:val="24"/>
+        </w:rPr>
+        <w:t>learns</w:t>
+      </w:r>
+      <w:proofErr w:type="gramEnd"/>
+      <w:r>
+        <w:rPr>
+          <w:sz w:val="24"/>
+          <w:szCs w:val="24"/>
+        </w:rPr>
+        <w:t xml:space="preserve"> to distinguish 2 classes </w:t>
       </w:r>
     </w:p>
     <w:p>
@@ -3724,7 +4470,27 @@
           <w:sz w:val="24"/>
           <w:szCs w:val="24"/>
         </w:rPr>
-        <w:t xml:space="preserve">scikit-obliquetree 0.1.4 </w:t>
+        <w:t>scikit-</w:t>
+      </w:r>
+      <w:proofErr w:type="spellStart"/>
+      <w:r>
+        <w:rPr>
+          <w:b/>
+          <w:bCs/>
+          <w:sz w:val="24"/>
+          <w:szCs w:val="24"/>
+        </w:rPr>
+        <w:t>obliquetree</w:t>
+      </w:r>
+      <w:proofErr w:type="spellEnd"/>
+      <w:r>
+        <w:rPr>
+          <w:b/>
+          <w:bCs/>
+          <w:sz w:val="24"/>
+          <w:szCs w:val="24"/>
+        </w:rPr>
+        <w:t xml:space="preserve"> 0.1.4 </w:t>
       </w:r>
       <w:r>
         <w:rPr>
@@ -3840,7 +4606,27 @@
           <w:szCs w:val="20"/>
           <w:lang w:eastAsia="en-IN"/>
         </w:rPr>
-        <w:t xml:space="preserve">Number of estimator: </w:t>
+        <w:t xml:space="preserve">Number of </w:t>
+      </w:r>
+      <w:proofErr w:type="gramStart"/>
+      <w:r>
+        <w:rPr>
+          <w:rFonts w:ascii="Courier New" w:eastAsia="Times New Roman" w:hAnsi="Courier New" w:cs="Courier New"/>
+          <w:sz w:val="20"/>
+          <w:szCs w:val="20"/>
+          <w:lang w:eastAsia="en-IN"/>
+        </w:rPr>
+        <w:t>estimator</w:t>
+      </w:r>
+      <w:proofErr w:type="gramEnd"/>
+      <w:r>
+        <w:rPr>
+          <w:rFonts w:ascii="Courier New" w:eastAsia="Times New Roman" w:hAnsi="Courier New" w:cs="Courier New"/>
+          <w:sz w:val="20"/>
+          <w:szCs w:val="20"/>
+          <w:lang w:eastAsia="en-IN"/>
+        </w:rPr>
+        <w:t xml:space="preserve">: </w:t>
       </w:r>
       <w:r>
         <w:rPr>
@@ -4355,18 +5141,10 @@
     </w:p>
     <w:p>
       <w:pPr>
-        <w:rPr>
-          <w:sz w:val="24"/>
-          <w:szCs w:val="24"/>
-        </w:rPr>
-      </w:pPr>
-    </w:p>
-    <w:p>
-      <w:pPr>
         <w:pStyle w:val="ListParagraph"/>
         <w:numPr>
           <w:ilvl w:val="0"/>
-          <w:numId w:val="15"/>
+          <w:numId w:val="11"/>
         </w:numPr>
         <w:rPr>
           <w:sz w:val="28"/>
@@ -4375,87 +5153,124 @@
       </w:pPr>
       <w:r>
         <w:rPr>
+          <w:b/>
+          <w:bCs/>
           <w:sz w:val="28"/>
           <w:szCs w:val="28"/>
         </w:rPr>
-        <w:t>TabNet</w:t>
-      </w:r>
-    </w:p>
-    <w:p>
-      <w:pPr>
-        <w:rPr>
-          <w:sz w:val="24"/>
-          <w:szCs w:val="24"/>
-        </w:rPr>
-      </w:pPr>
-      <w:r>
-        <w:rPr>
-          <w:sz w:val="24"/>
-          <w:szCs w:val="24"/>
-        </w:rPr>
-        <w:t xml:space="preserve">First </w:t>
-      </w:r>
-      <w:r>
-        <w:rPr>
-          <w:sz w:val="24"/>
-          <w:szCs w:val="24"/>
-        </w:rPr>
-        <w:t xml:space="preserve">the data is </w:t>
-      </w:r>
-      <w:r>
-        <w:rPr>
-          <w:sz w:val="24"/>
-          <w:szCs w:val="24"/>
-        </w:rPr>
-        <w:t>fetched and normalized</w:t>
-      </w:r>
-      <w:r>
-        <w:rPr>
-          <w:sz w:val="24"/>
-          <w:szCs w:val="24"/>
-        </w:rPr>
-        <w:t>.</w:t>
-      </w:r>
-    </w:p>
-    <w:p>
-      <w:pPr>
-        <w:rPr>
-          <w:sz w:val="24"/>
-          <w:szCs w:val="24"/>
-        </w:rPr>
-      </w:pPr>
-      <w:r>
-        <w:rPr>
-          <w:sz w:val="24"/>
-          <w:szCs w:val="24"/>
-        </w:rPr>
-        <w:t>Then I directly use the TabNet model for this task.</w:t>
-      </w:r>
-      <w:r>
-        <w:rPr>
-          <w:sz w:val="24"/>
-          <w:szCs w:val="24"/>
+        <w:t>Random Forest</w:t>
+      </w:r>
+      <w:r>
+        <w:rPr>
+          <w:sz w:val="28"/>
+          <w:szCs w:val="28"/>
+        </w:rPr>
+        <w:t xml:space="preserve"> –</w:t>
+      </w:r>
+    </w:p>
+    <w:p>
+      <w:pPr>
+        <w:rPr>
+          <w:sz w:val="24"/>
+          <w:szCs w:val="24"/>
+        </w:rPr>
+      </w:pPr>
+      <w:r>
+        <w:rPr>
+          <w:sz w:val="24"/>
+          <w:szCs w:val="24"/>
+        </w:rPr>
+        <w:t xml:space="preserve">I am using </w:t>
+      </w:r>
+      <w:proofErr w:type="spellStart"/>
+      <w:r>
+        <w:rPr>
+          <w:sz w:val="24"/>
+          <w:szCs w:val="24"/>
+        </w:rPr>
+        <w:t>Sklearn</w:t>
+      </w:r>
+      <w:proofErr w:type="spellEnd"/>
+      <w:r>
+        <w:rPr>
+          <w:sz w:val="24"/>
+          <w:szCs w:val="24"/>
+        </w:rPr>
+        <w:t xml:space="preserve"> random forest implementation for this.</w:t>
+      </w:r>
+    </w:p>
+    <w:p>
+      <w:pPr>
+        <w:rPr>
+          <w:b/>
+          <w:bCs/>
+          <w:sz w:val="24"/>
+          <w:szCs w:val="24"/>
+        </w:rPr>
+      </w:pPr>
+      <w:r>
+        <w:rPr>
+          <w:b/>
+          <w:bCs/>
+          <w:sz w:val="24"/>
+          <w:szCs w:val="24"/>
+        </w:rPr>
+        <w:t>Training</w:t>
+      </w:r>
+      <w:r>
+        <w:rPr>
+          <w:b/>
+          <w:bCs/>
+          <w:sz w:val="24"/>
+          <w:szCs w:val="24"/>
+        </w:rPr>
+        <w:t xml:space="preserve"> and Testing</w:t>
+      </w:r>
+    </w:p>
+    <w:p>
+      <w:pPr>
+        <w:pStyle w:val="ListParagraph"/>
+        <w:rPr>
+          <w:sz w:val="24"/>
+          <w:szCs w:val="24"/>
+        </w:rPr>
+      </w:pPr>
+      <w:r>
+        <w:rPr>
+          <w:sz w:val="24"/>
+          <w:szCs w:val="24"/>
+        </w:rPr>
+        <w:t xml:space="preserve">I got very high accuracies of </w:t>
+      </w:r>
+      <w:r>
+        <w:rPr>
+          <w:rFonts w:ascii="Courier New" w:eastAsia="Times New Roman" w:hAnsi="Courier New" w:cs="Courier New"/>
+          <w:sz w:val="20"/>
+          <w:szCs w:val="20"/>
+          <w:lang w:eastAsia="en-IN"/>
+        </w:rPr>
+        <w:t>90.625</w:t>
+      </w:r>
+      <w:r>
+        <w:rPr>
+          <w:rFonts w:ascii="Courier New" w:eastAsia="Times New Roman" w:hAnsi="Courier New" w:cs="Courier New"/>
+          <w:sz w:val="20"/>
+          <w:szCs w:val="20"/>
+          <w:lang w:eastAsia="en-IN"/>
         </w:rPr>
         <w:t xml:space="preserve"> </w:t>
       </w:r>
-    </w:p>
-    <w:p>
-      <w:pPr>
-        <w:rPr>
-          <w:sz w:val="24"/>
-          <w:szCs w:val="24"/>
-        </w:rPr>
-      </w:pPr>
-      <w:r>
-        <w:rPr>
-          <w:sz w:val="24"/>
-          <w:szCs w:val="24"/>
-        </w:rPr>
-        <w:t>For cost function I used the class weight parameter to assign different class weights when one class is predicted.</w:t>
-      </w:r>
-    </w:p>
-    <w:p>
-      <w:pPr>
+      <w:r>
+        <w:rPr>
+          <w:sz w:val="24"/>
+          <w:szCs w:val="24"/>
+        </w:rPr>
+        <w:t xml:space="preserve">for </w:t>
+      </w:r>
+    </w:p>
+    <w:p>
+      <w:pPr>
+        <w:pStyle w:val="ListParagraph"/>
         <w:tabs>
           <w:tab w:val="left" w:pos="916"/>
           <w:tab w:val="left" w:pos="1832"/>
@@ -4475,6 +5290,7 @@
           <w:tab w:val="left" w:pos="14656"/>
         </w:tabs>
         <w:spacing w:after="0" w:line="240" w:lineRule="auto"/>
+        <w:ind w:left="1440"/>
         <w:rPr>
           <w:rFonts w:ascii="Courier New" w:eastAsia="Times New Roman" w:hAnsi="Courier New" w:cs="Courier New"/>
           <w:sz w:val="20"/>
@@ -4489,8 +5305,395 @@
           <w:szCs w:val="20"/>
           <w:lang w:eastAsia="en-IN"/>
         </w:rPr>
+        <w:t xml:space="preserve">Number of </w:t>
+      </w:r>
+      <w:proofErr w:type="gramStart"/>
+      <w:r>
+        <w:rPr>
+          <w:rFonts w:ascii="Courier New" w:eastAsia="Times New Roman" w:hAnsi="Courier New" w:cs="Courier New"/>
+          <w:sz w:val="20"/>
+          <w:szCs w:val="20"/>
+          <w:lang w:eastAsia="en-IN"/>
+        </w:rPr>
+        <w:t>estimator</w:t>
+      </w:r>
+      <w:proofErr w:type="gramEnd"/>
+      <w:r>
+        <w:rPr>
+          <w:rFonts w:ascii="Courier New" w:eastAsia="Times New Roman" w:hAnsi="Courier New" w:cs="Courier New"/>
+          <w:sz w:val="20"/>
+          <w:szCs w:val="20"/>
+          <w:lang w:eastAsia="en-IN"/>
+        </w:rPr>
+        <w:t xml:space="preserve">: </w:t>
+      </w:r>
+      <w:r>
+        <w:rPr>
+          <w:rFonts w:ascii="Courier New" w:eastAsia="Times New Roman" w:hAnsi="Courier New" w:cs="Courier New"/>
+          <w:sz w:val="20"/>
+          <w:szCs w:val="20"/>
+          <w:lang w:eastAsia="en-IN"/>
+        </w:rPr>
+        <w:t>1</w:t>
+      </w:r>
+      <w:r>
+        <w:rPr>
+          <w:rFonts w:ascii="Courier New" w:eastAsia="Times New Roman" w:hAnsi="Courier New" w:cs="Courier New"/>
+          <w:sz w:val="20"/>
+          <w:szCs w:val="20"/>
+          <w:lang w:eastAsia="en-IN"/>
+        </w:rPr>
+        <w:t>0</w:t>
+      </w:r>
+    </w:p>
+    <w:p>
+      <w:pPr>
+        <w:pStyle w:val="ListParagraph"/>
+        <w:tabs>
+          <w:tab w:val="left" w:pos="916"/>
+          <w:tab w:val="left" w:pos="1832"/>
+          <w:tab w:val="left" w:pos="2748"/>
+          <w:tab w:val="left" w:pos="3664"/>
+          <w:tab w:val="left" w:pos="4580"/>
+          <w:tab w:val="left" w:pos="5496"/>
+          <w:tab w:val="left" w:pos="6412"/>
+          <w:tab w:val="left" w:pos="7328"/>
+          <w:tab w:val="left" w:pos="8244"/>
+          <w:tab w:val="left" w:pos="9160"/>
+          <w:tab w:val="left" w:pos="10076"/>
+          <w:tab w:val="left" w:pos="10992"/>
+          <w:tab w:val="left" w:pos="11908"/>
+          <w:tab w:val="left" w:pos="12824"/>
+          <w:tab w:val="left" w:pos="13740"/>
+          <w:tab w:val="left" w:pos="14656"/>
+        </w:tabs>
+        <w:spacing w:after="0" w:line="240" w:lineRule="auto"/>
+        <w:ind w:left="1440"/>
+        <w:rPr>
+          <w:rFonts w:ascii="Courier New" w:eastAsia="Times New Roman" w:hAnsi="Courier New" w:cs="Courier New"/>
+          <w:sz w:val="20"/>
+          <w:szCs w:val="20"/>
+          <w:lang w:eastAsia="en-IN"/>
+        </w:rPr>
+      </w:pPr>
+      <w:r>
+        <w:rPr>
+          <w:rFonts w:ascii="Courier New" w:eastAsia="Times New Roman" w:hAnsi="Courier New" w:cs="Courier New"/>
+          <w:sz w:val="20"/>
+          <w:szCs w:val="20"/>
+          <w:lang w:eastAsia="en-IN"/>
+        </w:rPr>
+        <w:t xml:space="preserve">Max depth: </w:t>
+      </w:r>
+      <w:r>
+        <w:rPr>
+          <w:rFonts w:ascii="Courier New" w:eastAsia="Times New Roman" w:hAnsi="Courier New" w:cs="Courier New"/>
+          <w:sz w:val="20"/>
+          <w:szCs w:val="20"/>
+          <w:lang w:eastAsia="en-IN"/>
+        </w:rPr>
+        <w:t>1</w:t>
+      </w:r>
+      <w:r>
+        <w:rPr>
+          <w:rFonts w:ascii="Courier New" w:eastAsia="Times New Roman" w:hAnsi="Courier New" w:cs="Courier New"/>
+          <w:sz w:val="20"/>
+          <w:szCs w:val="20"/>
+          <w:lang w:eastAsia="en-IN"/>
+        </w:rPr>
+        <w:t>0</w:t>
+      </w:r>
+    </w:p>
+    <w:p>
+      <w:pPr>
+        <w:pStyle w:val="ListParagraph"/>
+        <w:tabs>
+          <w:tab w:val="left" w:pos="916"/>
+          <w:tab w:val="left" w:pos="1832"/>
+          <w:tab w:val="left" w:pos="2748"/>
+          <w:tab w:val="left" w:pos="3664"/>
+          <w:tab w:val="left" w:pos="4580"/>
+          <w:tab w:val="left" w:pos="5496"/>
+          <w:tab w:val="left" w:pos="6412"/>
+          <w:tab w:val="left" w:pos="7328"/>
+          <w:tab w:val="left" w:pos="8244"/>
+          <w:tab w:val="left" w:pos="9160"/>
+          <w:tab w:val="left" w:pos="10076"/>
+          <w:tab w:val="left" w:pos="10992"/>
+          <w:tab w:val="left" w:pos="11908"/>
+          <w:tab w:val="left" w:pos="12824"/>
+          <w:tab w:val="left" w:pos="13740"/>
+          <w:tab w:val="left" w:pos="14656"/>
+        </w:tabs>
+        <w:spacing w:after="0" w:line="240" w:lineRule="auto"/>
+        <w:ind w:left="1440"/>
+        <w:rPr>
+          <w:sz w:val="24"/>
+          <w:szCs w:val="24"/>
+        </w:rPr>
+      </w:pPr>
+      <w:r>
+        <w:rPr>
+          <w:rFonts w:ascii="Courier New" w:eastAsia="Times New Roman" w:hAnsi="Courier New" w:cs="Courier New"/>
+          <w:sz w:val="20"/>
+          <w:szCs w:val="20"/>
+          <w:lang w:eastAsia="en-IN"/>
+        </w:rPr>
+        <w:t xml:space="preserve">Test accuracy: </w:t>
+      </w:r>
+      <w:r>
+        <w:rPr>
+          <w:rFonts w:ascii="Courier New" w:eastAsia="Times New Roman" w:hAnsi="Courier New" w:cs="Courier New"/>
+          <w:b/>
+          <w:bCs/>
+          <w:sz w:val="20"/>
+          <w:szCs w:val="20"/>
+          <w:lang w:eastAsia="en-IN"/>
+        </w:rPr>
+        <w:t>90.625</w:t>
+      </w:r>
+    </w:p>
+    <w:p>
+      <w:pPr>
+        <w:spacing w:after="0" w:line="240" w:lineRule="auto"/>
+        <w:rPr>
+          <w:rFonts w:ascii="Times New Roman" w:eastAsia="Times New Roman" w:hAnsi="Times New Roman" w:cs="Times New Roman"/>
+          <w:sz w:val="24"/>
+          <w:szCs w:val="24"/>
+          <w:lang w:eastAsia="en-IN"/>
+        </w:rPr>
+      </w:pPr>
+      <w:r>
+        <w:rPr>
+          <w:noProof/>
+          <w:sz w:val="24"/>
+          <w:szCs w:val="24"/>
+        </w:rPr>
         <w:lastRenderedPageBreak/>
-        <w:t xml:space="preserve">Accuracy : </w:t>
+        <w:drawing>
+          <wp:inline distT="0" distB="0" distL="0" distR="0" wp14:anchorId="42DAB1F0" wp14:editId="6B9AA515">
+            <wp:extent cx="5731510" cy="5013960"/>
+            <wp:effectExtent l="0" t="0" r="2540" b="0"/>
+            <wp:docPr id="8" name="Picture 8"/>
+            <wp:cNvGraphicFramePr>
+              <a:graphicFrameLocks xmlns:a="http://schemas.openxmlformats.org/drawingml/2006/main" noChangeAspect="1"/>
+            </wp:cNvGraphicFramePr>
+            <a:graphic xmlns:a="http://schemas.openxmlformats.org/drawingml/2006/main">
+              <a:graphicData uri="http://schemas.openxmlformats.org/drawingml/2006/picture">
+                <pic:pic xmlns:pic="http://schemas.openxmlformats.org/drawingml/2006/picture">
+                  <pic:nvPicPr>
+                    <pic:cNvPr id="0" name="Picture 15"/>
+                    <pic:cNvPicPr>
+                      <a:picLocks noChangeAspect="1" noChangeArrowheads="1"/>
+                    </pic:cNvPicPr>
+                  </pic:nvPicPr>
+                  <pic:blipFill>
+                    <a:blip r:embed="rId15">
+                      <a:extLst>
+                        <a:ext uri="{28A0092B-C50C-407E-A947-70E740481C1C}">
+                          <a14:useLocalDpi xmlns:a14="http://schemas.microsoft.com/office/drawing/2010/main" val="0"/>
+                        </a:ext>
+                      </a:extLst>
+                    </a:blip>
+                    <a:srcRect/>
+                    <a:stretch>
+                      <a:fillRect/>
+                    </a:stretch>
+                  </pic:blipFill>
+                  <pic:spPr bwMode="auto">
+                    <a:xfrm>
+                      <a:off x="0" y="0"/>
+                      <a:ext cx="5731510" cy="5013960"/>
+                    </a:xfrm>
+                    <a:prstGeom prst="rect">
+                      <a:avLst/>
+                    </a:prstGeom>
+                    <a:noFill/>
+                    <a:ln>
+                      <a:noFill/>
+                    </a:ln>
+                  </pic:spPr>
+                </pic:pic>
+              </a:graphicData>
+            </a:graphic>
+          </wp:inline>
+        </w:drawing>
+      </w:r>
+    </w:p>
+    <w:p>
+      <w:pPr>
+        <w:rPr>
+          <w:sz w:val="24"/>
+          <w:szCs w:val="24"/>
+        </w:rPr>
+      </w:pPr>
+    </w:p>
+    <w:p>
+      <w:pPr>
+        <w:rPr>
+          <w:sz w:val="24"/>
+          <w:szCs w:val="24"/>
+        </w:rPr>
+      </w:pPr>
+    </w:p>
+    <w:p>
+      <w:pPr>
+        <w:pStyle w:val="ListParagraph"/>
+        <w:numPr>
+          <w:ilvl w:val="0"/>
+          <w:numId w:val="15"/>
+        </w:numPr>
+        <w:rPr>
+          <w:sz w:val="28"/>
+          <w:szCs w:val="28"/>
+        </w:rPr>
+      </w:pPr>
+      <w:proofErr w:type="spellStart"/>
+      <w:r>
+        <w:rPr>
+          <w:sz w:val="28"/>
+          <w:szCs w:val="28"/>
+        </w:rPr>
+        <w:t>TabNet</w:t>
+      </w:r>
+      <w:proofErr w:type="spellEnd"/>
+    </w:p>
+    <w:p>
+      <w:pPr>
+        <w:rPr>
+          <w:sz w:val="24"/>
+          <w:szCs w:val="24"/>
+        </w:rPr>
+      </w:pPr>
+      <w:r>
+        <w:rPr>
+          <w:sz w:val="24"/>
+          <w:szCs w:val="24"/>
+        </w:rPr>
+        <w:t xml:space="preserve">First </w:t>
+      </w:r>
+      <w:r>
+        <w:rPr>
+          <w:sz w:val="24"/>
+          <w:szCs w:val="24"/>
+        </w:rPr>
+        <w:t xml:space="preserve">the data is </w:t>
+      </w:r>
+      <w:r>
+        <w:rPr>
+          <w:sz w:val="24"/>
+          <w:szCs w:val="24"/>
+        </w:rPr>
+        <w:t>fetched and normalized</w:t>
+      </w:r>
+      <w:r>
+        <w:rPr>
+          <w:sz w:val="24"/>
+          <w:szCs w:val="24"/>
+        </w:rPr>
+        <w:t>.</w:t>
+      </w:r>
+    </w:p>
+    <w:p>
+      <w:pPr>
+        <w:rPr>
+          <w:sz w:val="24"/>
+          <w:szCs w:val="24"/>
+        </w:rPr>
+      </w:pPr>
+      <w:r>
+        <w:rPr>
+          <w:sz w:val="24"/>
+          <w:szCs w:val="24"/>
+        </w:rPr>
+        <w:t xml:space="preserve">Then I directly use the </w:t>
+      </w:r>
+      <w:proofErr w:type="spellStart"/>
+      <w:r>
+        <w:rPr>
+          <w:sz w:val="24"/>
+          <w:szCs w:val="24"/>
+        </w:rPr>
+        <w:t>TabNet</w:t>
+      </w:r>
+      <w:proofErr w:type="spellEnd"/>
+      <w:r>
+        <w:rPr>
+          <w:sz w:val="24"/>
+          <w:szCs w:val="24"/>
+        </w:rPr>
+        <w:t xml:space="preserve"> model for this task.</w:t>
+      </w:r>
+      <w:r>
+        <w:rPr>
+          <w:sz w:val="24"/>
+          <w:szCs w:val="24"/>
+        </w:rPr>
+        <w:t xml:space="preserve"> </w:t>
+      </w:r>
+    </w:p>
+    <w:p>
+      <w:pPr>
+        <w:rPr>
+          <w:sz w:val="24"/>
+          <w:szCs w:val="24"/>
+        </w:rPr>
+      </w:pPr>
+      <w:r>
+        <w:rPr>
+          <w:sz w:val="24"/>
+          <w:szCs w:val="24"/>
+        </w:rPr>
+        <w:t>For cost function I used the class weight parameter to assign different class weights when one class is predicted.</w:t>
+      </w:r>
+    </w:p>
+    <w:p>
+      <w:pPr>
+        <w:tabs>
+          <w:tab w:val="left" w:pos="916"/>
+          <w:tab w:val="left" w:pos="1832"/>
+          <w:tab w:val="left" w:pos="2748"/>
+          <w:tab w:val="left" w:pos="3664"/>
+          <w:tab w:val="left" w:pos="4580"/>
+          <w:tab w:val="left" w:pos="5496"/>
+          <w:tab w:val="left" w:pos="6412"/>
+          <w:tab w:val="left" w:pos="7328"/>
+          <w:tab w:val="left" w:pos="8244"/>
+          <w:tab w:val="left" w:pos="9160"/>
+          <w:tab w:val="left" w:pos="10076"/>
+          <w:tab w:val="left" w:pos="10992"/>
+          <w:tab w:val="left" w:pos="11908"/>
+          <w:tab w:val="left" w:pos="12824"/>
+          <w:tab w:val="left" w:pos="13740"/>
+          <w:tab w:val="left" w:pos="14656"/>
+        </w:tabs>
+        <w:spacing w:after="0" w:line="240" w:lineRule="auto"/>
+        <w:rPr>
+          <w:rFonts w:ascii="Courier New" w:eastAsia="Times New Roman" w:hAnsi="Courier New" w:cs="Courier New"/>
+          <w:sz w:val="20"/>
+          <w:szCs w:val="20"/>
+          <w:lang w:eastAsia="en-IN"/>
+        </w:rPr>
+      </w:pPr>
+      <w:proofErr w:type="gramStart"/>
+      <w:r>
+        <w:rPr>
+          <w:rFonts w:ascii="Courier New" w:eastAsia="Times New Roman" w:hAnsi="Courier New" w:cs="Courier New"/>
+          <w:sz w:val="20"/>
+          <w:szCs w:val="20"/>
+          <w:lang w:eastAsia="en-IN"/>
+        </w:rPr>
+        <w:t>Accuracy :</w:t>
+      </w:r>
+      <w:proofErr w:type="gramEnd"/>
+      <w:r>
+        <w:rPr>
+          <w:rFonts w:ascii="Courier New" w:eastAsia="Times New Roman" w:hAnsi="Courier New" w:cs="Courier New"/>
+          <w:sz w:val="20"/>
+          <w:szCs w:val="20"/>
+          <w:lang w:eastAsia="en-IN"/>
+        </w:rPr>
+        <w:t xml:space="preserve"> </w:t>
       </w:r>
       <w:r>
         <w:rPr>
@@ -6562,7 +7765,7 @@
   <w:style w:type="paragraph" w:default="1" w:styleId="Normal">
     <w:name w:val="Normal"/>
     <w:qFormat/>
-    <w:rsid w:val="00DA7021"/>
+    <w:rsid w:val="000B19D5"/>
   </w:style>
   <w:style w:type="paragraph" w:styleId="Heading1">
     <w:name w:val="heading 1"/>
